--- a/textes & media/textes/ÉCRIRE _ Définition de ÉCRIRE.docx
+++ b/textes & media/textes/ÉCRIRE _ Définition de ÉCRIRE.docx
@@ -71,29 +71,7 @@
           <w:szCs w:val="21"/>
           <w:u w:val="single"/>
         </w:rPr>
-        <w:t xml:space="preserve">, </w:t>
-      </w:r>
-      <w:proofErr w:type="spellStart"/>
-      <w:r>
-        <w:rPr>
-          <w:rFonts w:ascii="Arial" w:hAnsi="Arial" w:cs="Arial"/>
-          <w:color w:val="000000"/>
-          <w:sz w:val="21"/>
-          <w:szCs w:val="21"/>
-          <w:u w:val="single"/>
-        </w:rPr>
-        <w:t>verbe</w:t>
-      </w:r>
-      <w:proofErr w:type="spellEnd"/>
-      <w:r>
-        <w:rPr>
-          <w:rFonts w:ascii="Arial" w:hAnsi="Arial" w:cs="Arial"/>
-          <w:color w:val="000000"/>
-          <w:sz w:val="21"/>
-          <w:szCs w:val="21"/>
-          <w:u w:val="single"/>
-        </w:rPr>
-        <w:t xml:space="preserve"> trans.</w:t>
+        <w:t>, verbe trans.</w:t>
       </w:r>
       <w:r>
         <w:rPr>
@@ -192,27 +170,7 @@
           <w:sz w:val="24"/>
           <w:lang w:val="fr-FR"/>
         </w:rPr>
-        <w:t xml:space="preserve"> l'</w:t>
-      </w:r>
-      <w:proofErr w:type="spellStart"/>
-      <w:r>
-        <w:rPr>
-          <w:rFonts w:ascii="Arial" w:hAnsi="Arial" w:cs="Arial"/>
-          <w:color w:val="000000"/>
-          <w:sz w:val="24"/>
-          <w:lang w:val="fr-FR"/>
-        </w:rPr>
-        <w:t>obj</w:t>
-      </w:r>
-      <w:proofErr w:type="spellEnd"/>
-      <w:r>
-        <w:rPr>
-          <w:rFonts w:ascii="Arial" w:hAnsi="Arial" w:cs="Arial"/>
-          <w:color w:val="000000"/>
-          <w:sz w:val="24"/>
-          <w:lang w:val="fr-FR"/>
-        </w:rPr>
-        <w:t xml:space="preserve">. </w:t>
+        <w:t xml:space="preserve"> l'obj. </w:t>
       </w:r>
       <w:proofErr w:type="gramStart"/>
       <w:r>
@@ -400,31 +358,17 @@
         </w:rPr>
         <w:t> (</w:t>
       </w:r>
-      <w:proofErr w:type="spellStart"/>
-      <w:r>
-        <w:rPr>
-          <w:rFonts w:ascii="Arial" w:hAnsi="Arial" w:cs="Arial"/>
-          <w:i/>
-          <w:iCs/>
-          <w:color w:val="000000"/>
-          <w:sz w:val="24"/>
-          <w:lang w:val="fr-FR"/>
-        </w:rPr>
-        <w:t>Voy</w:t>
-      </w:r>
-      <w:proofErr w:type="spellEnd"/>
-      <w:r>
-        <w:rPr>
-          <w:rFonts w:ascii="Arial" w:hAnsi="Arial" w:cs="Arial"/>
-          <w:i/>
-          <w:iCs/>
-          <w:color w:val="000000"/>
-          <w:sz w:val="24"/>
-          <w:lang w:val="fr-FR"/>
-        </w:rPr>
-        <w:t xml:space="preserve">. La </w:t>
-      </w:r>
-      <w:proofErr w:type="spellStart"/>
+      <w:r>
+        <w:rPr>
+          <w:rFonts w:ascii="Arial" w:hAnsi="Arial" w:cs="Arial"/>
+          <w:i/>
+          <w:iCs/>
+          <w:color w:val="000000"/>
+          <w:sz w:val="24"/>
+          <w:lang w:val="fr-FR"/>
+        </w:rPr>
+        <w:t xml:space="preserve">Voy. La </w:t>
+      </w:r>
       <w:proofErr w:type="gramStart"/>
       <w:r>
         <w:rPr>
@@ -444,17 +388,7 @@
           <w:sz w:val="24"/>
           <w:lang w:val="fr-FR"/>
         </w:rPr>
-        <w:t>t</w:t>
-      </w:r>
-      <w:proofErr w:type="spellEnd"/>
-      <w:r>
-        <w:rPr>
-          <w:rFonts w:ascii="Arial" w:hAnsi="Arial" w:cs="Arial"/>
-          <w:color w:val="000000"/>
-          <w:sz w:val="24"/>
-          <w:lang w:val="fr-FR"/>
-        </w:rPr>
-        <w:t>.</w:t>
+        <w:t>t.</w:t>
       </w:r>
       <w:proofErr w:type="gramEnd"/>
       <w:r>
@@ -546,7 +480,6 @@
         </w:rPr>
         <w:t> et la lire : c'est une nouvelle langue à apprendre, et une langue dont on ne peut pas acquérir l'intelligence par l'usage habituel de la société. </w:t>
       </w:r>
-      <w:proofErr w:type="spellStart"/>
       <w:r>
         <w:rPr>
           <w:rFonts w:ascii="Arial" w:hAnsi="Arial" w:cs="Arial"/>
@@ -555,18 +488,7 @@
           <w:szCs w:val="22"/>
           <w:lang w:val="fr-FR"/>
         </w:rPr>
-        <w:t>Destutt</w:t>
-      </w:r>
-      <w:proofErr w:type="spellEnd"/>
-      <w:r>
-        <w:rPr>
-          <w:rFonts w:ascii="Arial" w:hAnsi="Arial" w:cs="Arial"/>
-          <w:smallCaps/>
-          <w:color w:val="000000"/>
-          <w:szCs w:val="22"/>
-          <w:lang w:val="fr-FR"/>
-        </w:rPr>
-        <w:t xml:space="preserve"> de Tracy</w:t>
+        <w:t>Destutt de Tracy</w:t>
       </w:r>
       <w:r>
         <w:rPr>
@@ -984,47 +906,7 @@
           <w:sz w:val="24"/>
           <w:lang w:val="fr-FR"/>
         </w:rPr>
-        <w:t xml:space="preserve"> + </w:t>
-      </w:r>
-      <w:proofErr w:type="spellStart"/>
-      <w:r>
-        <w:rPr>
-          <w:rFonts w:ascii="Arial" w:hAnsi="Arial" w:cs="Arial"/>
-          <w:color w:val="000000"/>
-          <w:sz w:val="24"/>
-          <w:lang w:val="fr-FR"/>
-        </w:rPr>
-        <w:t>compl</w:t>
-      </w:r>
-      <w:proofErr w:type="spellEnd"/>
-      <w:r>
-        <w:rPr>
-          <w:rFonts w:ascii="Arial" w:hAnsi="Arial" w:cs="Arial"/>
-          <w:color w:val="000000"/>
-          <w:sz w:val="24"/>
-          <w:lang w:val="fr-FR"/>
-        </w:rPr>
-        <w:t xml:space="preserve">. </w:t>
-      </w:r>
-      <w:proofErr w:type="spellStart"/>
-      <w:r>
-        <w:rPr>
-          <w:rFonts w:ascii="Arial" w:hAnsi="Arial" w:cs="Arial"/>
-          <w:color w:val="000000"/>
-          <w:sz w:val="24"/>
-          <w:lang w:val="fr-FR"/>
-        </w:rPr>
-        <w:t>prép</w:t>
-      </w:r>
-      <w:proofErr w:type="spellEnd"/>
-      <w:r>
-        <w:rPr>
-          <w:rFonts w:ascii="Arial" w:hAnsi="Arial" w:cs="Arial"/>
-          <w:color w:val="000000"/>
-          <w:sz w:val="24"/>
-          <w:lang w:val="fr-FR"/>
-        </w:rPr>
-        <w:t xml:space="preserve">. désignant le type ou la forme </w:t>
+        <w:t xml:space="preserve"> + compl. prép. désignant le type ou la forme </w:t>
       </w:r>
       <w:proofErr w:type="gramStart"/>
       <w:r>
@@ -1034,17 +916,7 @@
           <w:sz w:val="24"/>
           <w:lang w:val="fr-FR"/>
         </w:rPr>
-        <w:t>d'</w:t>
-      </w:r>
-      <w:proofErr w:type="spellStart"/>
-      <w:r>
-        <w:rPr>
-          <w:rFonts w:ascii="Arial" w:hAnsi="Arial" w:cs="Arial"/>
-          <w:color w:val="000000"/>
-          <w:sz w:val="24"/>
-          <w:lang w:val="fr-FR"/>
-        </w:rPr>
-        <w:t>écriture.</w:t>
+        <w:t>d'écriture.</w:t>
       </w:r>
       <w:r>
         <w:rPr>
@@ -1058,7 +930,6 @@
         </w:rPr>
         <w:t>Écrire</w:t>
       </w:r>
-      <w:proofErr w:type="spellEnd"/>
       <w:proofErr w:type="gramEnd"/>
       <w:r>
         <w:rPr>
@@ -1070,7 +941,32 @@
           <w:shd w:val="clear" w:color="auto" w:fill="C0FFC0"/>
           <w:lang w:val="fr-FR"/>
         </w:rPr>
-        <w:t xml:space="preserve"> en caractères, en lettres de.</w:t>
+        <w:t xml:space="preserve"> en </w:t>
+      </w:r>
+      <w:r>
+        <w:rPr>
+          <w:rFonts w:ascii="Arial" w:hAnsi="Arial" w:cs="Arial"/>
+          <w:i/>
+          <w:iCs/>
+          <w:color w:val="FF0000"/>
+          <w:sz w:val="24"/>
+          <w:u w:val="single"/>
+          <w:shd w:val="clear" w:color="auto" w:fill="C0FFC0"/>
+          <w:lang w:val="fr-FR"/>
+        </w:rPr>
+        <w:t>caractères</w:t>
+      </w:r>
+      <w:r>
+        <w:rPr>
+          <w:rFonts w:ascii="Arial" w:hAnsi="Arial" w:cs="Arial"/>
+          <w:i/>
+          <w:iCs/>
+          <w:color w:val="000000"/>
+          <w:sz w:val="24"/>
+          <w:shd w:val="clear" w:color="auto" w:fill="C0FFC0"/>
+          <w:lang w:val="fr-FR"/>
+        </w:rPr>
+        <w:t>, en lettres de.</w:t>
       </w:r>
       <w:r>
         <w:rPr>
@@ -1120,29 +1016,16 @@
         </w:rPr>
         <w:t>, </w:t>
       </w:r>
-      <w:proofErr w:type="spellStart"/>
-      <w:r>
-        <w:rPr>
-          <w:rFonts w:ascii="Arial" w:hAnsi="Arial" w:cs="Arial"/>
-          <w:i/>
-          <w:iCs/>
-          <w:color w:val="000000"/>
-          <w:sz w:val="24"/>
-          <w:lang w:val="fr-FR"/>
-        </w:rPr>
-        <w:t>Mém</w:t>
-      </w:r>
-      <w:proofErr w:type="spellEnd"/>
-      <w:r>
-        <w:rPr>
-          <w:rFonts w:ascii="Arial" w:hAnsi="Arial" w:cs="Arial"/>
-          <w:i/>
-          <w:iCs/>
-          <w:color w:val="000000"/>
-          <w:sz w:val="24"/>
-          <w:lang w:val="fr-FR"/>
-        </w:rPr>
-        <w:t>. j. fille,</w:t>
+      <w:r>
+        <w:rPr>
+          <w:rFonts w:ascii="Arial" w:hAnsi="Arial" w:cs="Arial"/>
+          <w:i/>
+          <w:iCs/>
+          <w:color w:val="000000"/>
+          <w:sz w:val="24"/>
+          <w:lang w:val="fr-FR"/>
+        </w:rPr>
+        <w:t>Mém. j. fille,</w:t>
       </w:r>
       <w:r>
         <w:rPr>
@@ -1194,31 +1077,7 @@
           <w:sz w:val="24"/>
           <w:lang w:val="fr-FR"/>
         </w:rPr>
-        <w:t xml:space="preserve">En </w:t>
-      </w:r>
-      <w:proofErr w:type="spellStart"/>
-      <w:r>
-        <w:rPr>
-          <w:rFonts w:ascii="Arial" w:hAnsi="Arial" w:cs="Arial"/>
-          <w:i/>
-          <w:iCs/>
-          <w:color w:val="000000"/>
-          <w:sz w:val="24"/>
-          <w:lang w:val="fr-FR"/>
-        </w:rPr>
-        <w:t>partic</w:t>
-      </w:r>
-      <w:proofErr w:type="spellEnd"/>
-      <w:r>
-        <w:rPr>
-          <w:rFonts w:ascii="Arial" w:hAnsi="Arial" w:cs="Arial"/>
-          <w:i/>
-          <w:iCs/>
-          <w:color w:val="000000"/>
-          <w:sz w:val="24"/>
-          <w:lang w:val="fr-FR"/>
-        </w:rPr>
-        <w:t>.</w:t>
+        <w:t>En partic.</w:t>
       </w:r>
     </w:p>
     <w:p>
@@ -1280,7 +1139,29 @@
           <w:sz w:val="24"/>
           <w:lang w:val="fr-FR"/>
         </w:rPr>
-        <w:t>Les plus anciens de ces rois ont laissé seulement un nom. Encore ne savons-nous ni le prononcer ni l'écrire</w:t>
+        <w:t xml:space="preserve">Les plus anciens de ces rois ont laissé seulement un </w:t>
+      </w:r>
+      <w:r>
+        <w:rPr>
+          <w:rFonts w:ascii="Arial" w:hAnsi="Arial" w:cs="Arial"/>
+          <w:i/>
+          <w:iCs/>
+          <w:color w:val="FF0000"/>
+          <w:sz w:val="24"/>
+          <w:lang w:val="fr-FR"/>
+        </w:rPr>
+        <w:t>nom</w:t>
+      </w:r>
+      <w:r>
+        <w:rPr>
+          <w:rFonts w:ascii="Arial" w:hAnsi="Arial" w:cs="Arial"/>
+          <w:i/>
+          <w:iCs/>
+          <w:color w:val="000000"/>
+          <w:sz w:val="24"/>
+          <w:lang w:val="fr-FR"/>
+        </w:rPr>
+        <w:t>. Encore ne savons-nous ni le prononcer ni l'écrire</w:t>
       </w:r>
       <w:r>
         <w:rPr>
@@ -1482,38 +1363,27 @@
           <w:sz w:val="24"/>
           <w:lang w:val="fr-FR"/>
         </w:rPr>
-        <w:t xml:space="preserve">Comment parlent les </w:t>
-      </w:r>
-      <w:proofErr w:type="spellStart"/>
-      <w:r>
-        <w:rPr>
-          <w:rFonts w:ascii="Arial" w:hAnsi="Arial" w:cs="Arial"/>
-          <w:i/>
-          <w:iCs/>
-          <w:color w:val="000000"/>
-          <w:sz w:val="24"/>
-          <w:lang w:val="fr-FR"/>
-        </w:rPr>
-        <w:t>sportifs</w:t>
-      </w:r>
-      <w:r>
-        <w:rPr>
-          <w:rFonts w:ascii="Arial" w:hAnsi="Arial" w:cs="Arial"/>
-          <w:color w:val="000000"/>
-          <w:sz w:val="24"/>
-          <w:lang w:val="fr-FR"/>
-        </w:rPr>
-        <w:t>ds</w:t>
-      </w:r>
-      <w:proofErr w:type="spellEnd"/>
-      <w:r>
-        <w:rPr>
-          <w:rFonts w:ascii="Arial" w:hAnsi="Arial" w:cs="Arial"/>
-          <w:color w:val="000000"/>
-          <w:sz w:val="24"/>
-          <w:lang w:val="fr-FR"/>
-        </w:rPr>
-        <w:t> </w:t>
+        <w:t>Comment parlent les sportifs</w:t>
+      </w:r>
+      <w:r>
+        <w:rPr>
+          <w:rFonts w:ascii="Arial" w:hAnsi="Arial" w:cs="Arial"/>
+          <w:i/>
+          <w:iCs/>
+          <w:color w:val="000000"/>
+          <w:sz w:val="24"/>
+          <w:lang w:val="fr-FR"/>
+        </w:rPr>
+        <w:t xml:space="preserve"> </w:t>
+      </w:r>
+      <w:r>
+        <w:rPr>
+          <w:rFonts w:ascii="Arial" w:hAnsi="Arial" w:cs="Arial"/>
+          <w:color w:val="000000"/>
+          <w:sz w:val="24"/>
+          <w:lang w:val="fr-FR"/>
+        </w:rPr>
+        <w:t>ds </w:t>
       </w:r>
       <w:r>
         <w:rPr>
@@ -1976,29 +1846,7 @@
           <w:shd w:val="clear" w:color="auto" w:fill="C0FFC0"/>
           <w:lang w:val="fr-FR"/>
         </w:rPr>
-        <w:t xml:space="preserve">1933, </w:t>
-      </w:r>
-      <w:proofErr w:type="spellStart"/>
-      <w:r>
-        <w:rPr>
-          <w:rFonts w:ascii="Arial" w:hAnsi="Arial" w:cs="Arial"/>
-          <w:color w:val="000000"/>
-          <w:sz w:val="24"/>
-          <w:shd w:val="clear" w:color="auto" w:fill="C0FFC0"/>
-          <w:lang w:val="fr-FR"/>
-        </w:rPr>
-        <w:t>préf</w:t>
-      </w:r>
-      <w:proofErr w:type="spellEnd"/>
-      <w:r>
-        <w:rPr>
-          <w:rFonts w:ascii="Arial" w:hAnsi="Arial" w:cs="Arial"/>
-          <w:color w:val="000000"/>
-          <w:sz w:val="24"/>
-          <w:shd w:val="clear" w:color="auto" w:fill="C0FFC0"/>
-          <w:lang w:val="fr-FR"/>
-        </w:rPr>
-        <w:t>.).</w:t>
+        <w:t>1933, préf.).</w:t>
       </w:r>
     </w:p>
     <w:p>
@@ -2032,29 +1880,16 @@
         </w:rPr>
         <w:t> </w:t>
       </w:r>
-      <w:proofErr w:type="spellStart"/>
-      <w:r>
-        <w:rPr>
-          <w:rFonts w:ascii="Arial" w:hAnsi="Arial" w:cs="Arial"/>
-          <w:i/>
-          <w:iCs/>
-          <w:color w:val="000000"/>
-          <w:sz w:val="24"/>
-          <w:lang w:val="fr-FR"/>
-        </w:rPr>
-        <w:t>Littér</w:t>
-      </w:r>
-      <w:proofErr w:type="spellEnd"/>
-      <w:r>
-        <w:rPr>
-          <w:rFonts w:ascii="Arial" w:hAnsi="Arial" w:cs="Arial"/>
-          <w:i/>
-          <w:iCs/>
-          <w:color w:val="000000"/>
-          <w:sz w:val="24"/>
-          <w:lang w:val="fr-FR"/>
-        </w:rPr>
-        <w:t>.</w:t>
+      <w:r>
+        <w:rPr>
+          <w:rFonts w:ascii="Arial" w:hAnsi="Arial" w:cs="Arial"/>
+          <w:i/>
+          <w:iCs/>
+          <w:color w:val="000000"/>
+          <w:sz w:val="24"/>
+          <w:lang w:val="fr-FR"/>
+        </w:rPr>
+        <w:t>Littér.</w:t>
       </w:r>
       <w:r>
         <w:rPr>
@@ -7746,7 +7581,6 @@
         </w:rPr>
         <w:t> 1971, t. 20, p. 21. − </w:t>
       </w:r>
-      <w:proofErr w:type="spellStart"/>
       <w:r>
         <w:rPr>
           <w:rFonts w:ascii="Arial" w:hAnsi="Arial" w:cs="Arial"/>
@@ -7754,9 +7588,34 @@
           <w:color w:val="000000"/>
           <w:szCs w:val="22"/>
         </w:rPr>
-        <w:t>Gottsch</w:t>
-      </w:r>
-      <w:proofErr w:type="spellEnd"/>
+        <w:t>Gottsch.</w:t>
+      </w:r>
+      <w:r>
+        <w:rPr>
+          <w:rFonts w:ascii="Arial" w:hAnsi="Arial" w:cs="Arial"/>
+          <w:color w:val="000000"/>
+          <w:sz w:val="24"/>
+        </w:rPr>
+        <w:t> Redens. 1930, </w:t>
+      </w:r>
+      <w:r>
+        <w:rPr>
+          <w:rFonts w:ascii="Arial" w:hAnsi="Arial" w:cs="Arial"/>
+          <w:i/>
+          <w:iCs/>
+          <w:color w:val="000000"/>
+          <w:sz w:val="24"/>
+        </w:rPr>
+        <w:t>passim.</w:t>
+      </w:r>
+      <w:r>
+        <w:rPr>
+          <w:rFonts w:ascii="Arial" w:hAnsi="Arial" w:cs="Arial"/>
+          <w:color w:val="000000"/>
+          <w:sz w:val="24"/>
+        </w:rPr>
+        <w:t> − </w:t>
+      </w:r>
       <w:r>
         <w:rPr>
           <w:rFonts w:ascii="Arial" w:hAnsi="Arial" w:cs="Arial"/>
@@ -7764,97 +7623,15 @@
           <w:color w:val="000000"/>
           <w:szCs w:val="22"/>
         </w:rPr>
-        <w:t>.</w:t>
-      </w:r>
-      <w:r>
-        <w:rPr>
-          <w:rFonts w:ascii="Arial" w:hAnsi="Arial" w:cs="Arial"/>
-          <w:color w:val="000000"/>
-          <w:sz w:val="24"/>
-        </w:rPr>
-        <w:t> </w:t>
-      </w:r>
-      <w:proofErr w:type="spellStart"/>
-      <w:r>
-        <w:rPr>
-          <w:rFonts w:ascii="Arial" w:hAnsi="Arial" w:cs="Arial"/>
-          <w:color w:val="000000"/>
-          <w:sz w:val="24"/>
-        </w:rPr>
-        <w:t>Redens</w:t>
-      </w:r>
-      <w:proofErr w:type="spellEnd"/>
-      <w:r>
-        <w:rPr>
-          <w:rFonts w:ascii="Arial" w:hAnsi="Arial" w:cs="Arial"/>
-          <w:color w:val="000000"/>
-          <w:sz w:val="24"/>
-        </w:rPr>
-        <w:t>. 1930, </w:t>
-      </w:r>
-      <w:r>
-        <w:rPr>
-          <w:rFonts w:ascii="Arial" w:hAnsi="Arial" w:cs="Arial"/>
-          <w:i/>
-          <w:iCs/>
-          <w:color w:val="000000"/>
-          <w:sz w:val="24"/>
-        </w:rPr>
-        <w:t>passim.</w:t>
-      </w:r>
-      <w:r>
-        <w:rPr>
-          <w:rFonts w:ascii="Arial" w:hAnsi="Arial" w:cs="Arial"/>
-          <w:color w:val="000000"/>
-          <w:sz w:val="24"/>
-        </w:rPr>
-        <w:t> − </w:t>
-      </w:r>
-      <w:proofErr w:type="spellStart"/>
-      <w:r>
-        <w:rPr>
-          <w:rFonts w:ascii="Arial" w:hAnsi="Arial" w:cs="Arial"/>
-          <w:smallCaps/>
-          <w:color w:val="000000"/>
-          <w:szCs w:val="22"/>
-        </w:rPr>
-        <w:t>Quem</w:t>
-      </w:r>
-      <w:proofErr w:type="spellEnd"/>
-      <w:r>
-        <w:rPr>
-          <w:rFonts w:ascii="Arial" w:hAnsi="Arial" w:cs="Arial"/>
-          <w:smallCaps/>
-          <w:color w:val="000000"/>
-          <w:szCs w:val="22"/>
-        </w:rPr>
-        <w:t>.</w:t>
-      </w:r>
-      <w:r>
-        <w:rPr>
-          <w:rFonts w:ascii="Arial" w:hAnsi="Arial" w:cs="Arial"/>
-          <w:color w:val="000000"/>
-          <w:sz w:val="24"/>
-        </w:rPr>
-        <w:t> </w:t>
-      </w:r>
-      <w:proofErr w:type="spellStart"/>
-      <w:r>
-        <w:rPr>
-          <w:rFonts w:ascii="Arial" w:hAnsi="Arial" w:cs="Arial"/>
-          <w:color w:val="000000"/>
-          <w:sz w:val="24"/>
-        </w:rPr>
-        <w:t>Fichier</w:t>
-      </w:r>
-      <w:proofErr w:type="spellEnd"/>
-      <w:r>
-        <w:rPr>
-          <w:rFonts w:ascii="Arial" w:hAnsi="Arial" w:cs="Arial"/>
-          <w:color w:val="000000"/>
-          <w:sz w:val="24"/>
-        </w:rPr>
-        <w:t>.</w:t>
+        <w:t>Quem.</w:t>
+      </w:r>
+      <w:r>
+        <w:rPr>
+          <w:rFonts w:ascii="Arial" w:hAnsi="Arial" w:cs="Arial"/>
+          <w:color w:val="000000"/>
+          <w:sz w:val="24"/>
+        </w:rPr>
+        <w:t> Fichier.</w:t>
       </w:r>
     </w:p>
     <w:p/>
